--- a/软件用户手册.docx
+++ b/软件用户手册.docx
@@ -14,7 +14,7 @@
       <w:bookmarkStart w:id="0" w:name="_Hlk36833346"/>
       <w:bookmarkStart w:id="1" w:name="_Toc37602337"/>
       <w:bookmarkStart w:id="2" w:name="_Toc43215301"/>
-      <w:bookmarkStart w:id="3" w:name="_Toc43303228"/>
+      <w:bookmarkStart w:id="3" w:name="_Toc43319884"/>
       <w:r>
         <w:rPr>
           <w:rFonts w:hint="eastAsia"/>
@@ -543,7 +543,7 @@
       </w:pPr>
       <w:bookmarkStart w:id="4" w:name="_Toc37602338"/>
       <w:bookmarkStart w:id="5" w:name="_Toc43215302"/>
-      <w:bookmarkStart w:id="6" w:name="_Toc43303229"/>
+      <w:bookmarkStart w:id="6" w:name="_Toc43319885"/>
       <w:r>
         <w:rPr>
           <w:rFonts w:hint="eastAsia"/>
@@ -845,6 +845,11 @@
     <w:sdt>
       <w:sdtPr>
         <w:rPr>
+          <w:rFonts w:asciiTheme="minorHAnsi" w:eastAsiaTheme="minorEastAsia" w:hAnsiTheme="minorHAnsi" w:cstheme="minorBidi"/>
+          <w:color w:val="auto"/>
+          <w:kern w:val="2"/>
+          <w:sz w:val="21"/>
+          <w:szCs w:val="22"/>
           <w:lang w:val="zh-CN"/>
         </w:rPr>
         <w:id w:val="-1949532360"/>
@@ -855,13 +860,8 @@
       </w:sdtPr>
       <w:sdtEndPr>
         <w:rPr>
-          <w:rFonts w:asciiTheme="minorHAnsi" w:eastAsiaTheme="minorEastAsia" w:hAnsiTheme="minorHAnsi" w:cstheme="minorBidi"/>
           <w:b/>
           <w:bCs/>
-          <w:color w:val="auto"/>
-          <w:kern w:val="2"/>
-          <w:sz w:val="21"/>
-          <w:szCs w:val="22"/>
         </w:rPr>
       </w:sdtEndPr>
       <w:sdtContent>
@@ -895,7 +895,7 @@
           <w:r>
             <w:fldChar w:fldCharType="separate"/>
           </w:r>
-          <w:hyperlink w:anchor="_Toc43303228" w:history="1">
+          <w:hyperlink w:anchor="_Toc43319884" w:history="1">
             <w:r>
               <w:rPr>
                 <w:rStyle w:val="ab"/>
@@ -922,7 +922,7 @@
                 <w:noProof/>
                 <w:webHidden/>
               </w:rPr>
-              <w:instrText xml:space="preserve"> PAGEREF _Toc43303228 \h </w:instrText>
+              <w:instrText xml:space="preserve"> PAGEREF _Toc43319884 \h </w:instrText>
             </w:r>
             <w:r>
               <w:rPr>
@@ -963,7 +963,7 @@
               <w:noProof/>
             </w:rPr>
           </w:pPr>
-          <w:hyperlink w:anchor="_Toc43303229" w:history="1">
+          <w:hyperlink w:anchor="_Toc43319885" w:history="1">
             <w:r>
               <w:rPr>
                 <w:rStyle w:val="ab"/>
@@ -990,7 +990,7 @@
                 <w:noProof/>
                 <w:webHidden/>
               </w:rPr>
-              <w:instrText xml:space="preserve"> PAGEREF _Toc43303229 \h </w:instrText>
+              <w:instrText xml:space="preserve"> PAGEREF _Toc43319885 \h </w:instrText>
             </w:r>
             <w:r>
               <w:rPr>
@@ -1011,6 +1011,74 @@
                 <w:webHidden/>
               </w:rPr>
               <w:t>2</w:t>
+            </w:r>
+            <w:r>
+              <w:rPr>
+                <w:noProof/>
+                <w:webHidden/>
+              </w:rPr>
+              <w:fldChar w:fldCharType="end"/>
+            </w:r>
+          </w:hyperlink>
+        </w:p>
+        <w:p>
+          <w:pPr>
+            <w:pStyle w:val="TOC1"/>
+            <w:tabs>
+              <w:tab w:val="right" w:leader="dot" w:pos="8296"/>
+            </w:tabs>
+            <w:rPr>
+              <w:noProof/>
+            </w:rPr>
+          </w:pPr>
+          <w:hyperlink w:anchor="_Toc43319886" w:history="1">
+            <w:r>
+              <w:rPr>
+                <w:rStyle w:val="ab"/>
+                <w:noProof/>
+              </w:rPr>
+              <w:t>正文</w:t>
+            </w:r>
+            <w:r>
+              <w:rPr>
+                <w:noProof/>
+                <w:webHidden/>
+              </w:rPr>
+              <w:tab/>
+            </w:r>
+            <w:r>
+              <w:rPr>
+                <w:noProof/>
+                <w:webHidden/>
+              </w:rPr>
+              <w:fldChar w:fldCharType="begin"/>
+            </w:r>
+            <w:r>
+              <w:rPr>
+                <w:noProof/>
+                <w:webHidden/>
+              </w:rPr>
+              <w:instrText xml:space="preserve"> PAGEREF _Toc43319886 \h </w:instrText>
+            </w:r>
+            <w:r>
+              <w:rPr>
+                <w:noProof/>
+                <w:webHidden/>
+              </w:rPr>
+            </w:r>
+            <w:r>
+              <w:rPr>
+                <w:noProof/>
+                <w:webHidden/>
+              </w:rPr>
+              <w:fldChar w:fldCharType="separate"/>
+            </w:r>
+            <w:r>
+              <w:rPr>
+                <w:noProof/>
+                <w:webHidden/>
+              </w:rPr>
+              <w:t>3</w:t>
             </w:r>
             <w:r>
               <w:rPr>
@@ -1032,7 +1100,7 @@
               <w:noProof/>
             </w:rPr>
           </w:pPr>
-          <w:hyperlink w:anchor="_Toc43303230" w:history="1">
+          <w:hyperlink w:anchor="_Toc43319887" w:history="1">
             <w:r>
               <w:rPr>
                 <w:rStyle w:val="ab"/>
@@ -1072,7 +1140,7 @@
                 <w:noProof/>
                 <w:webHidden/>
               </w:rPr>
-              <w:instrText xml:space="preserve"> PAGEREF _Toc43303230 \h </w:instrText>
+              <w:instrText xml:space="preserve"> PAGEREF _Toc43319887 \h </w:instrText>
             </w:r>
             <w:r>
               <w:rPr>
@@ -1114,7 +1182,7 @@
               <w:noProof/>
             </w:rPr>
           </w:pPr>
-          <w:hyperlink w:anchor="_Toc43303231" w:history="1">
+          <w:hyperlink w:anchor="_Toc43319888" w:history="1">
             <w:r>
               <w:rPr>
                 <w:rStyle w:val="ab"/>
@@ -1154,7 +1222,7 @@
                 <w:noProof/>
                 <w:webHidden/>
               </w:rPr>
-              <w:instrText xml:space="preserve"> PAGEREF _Toc43303231 \h </w:instrText>
+              <w:instrText xml:space="preserve"> PAGEREF _Toc43319888 \h </w:instrText>
             </w:r>
             <w:r>
               <w:rPr>
@@ -1196,7 +1264,7 @@
               <w:noProof/>
             </w:rPr>
           </w:pPr>
-          <w:hyperlink w:anchor="_Toc43303232" w:history="1">
+          <w:hyperlink w:anchor="_Toc43319889" w:history="1">
             <w:r>
               <w:rPr>
                 <w:rStyle w:val="ab"/>
@@ -1236,7 +1304,7 @@
                 <w:noProof/>
                 <w:webHidden/>
               </w:rPr>
-              <w:instrText xml:space="preserve"> PAGEREF _Toc43303232 \h </w:instrText>
+              <w:instrText xml:space="preserve"> PAGEREF _Toc43319889 \h </w:instrText>
             </w:r>
             <w:r>
               <w:rPr>
@@ -1278,7 +1346,7 @@
               <w:noProof/>
             </w:rPr>
           </w:pPr>
-          <w:hyperlink w:anchor="_Toc43303233" w:history="1">
+          <w:hyperlink w:anchor="_Toc43319890" w:history="1">
             <w:r>
               <w:rPr>
                 <w:rStyle w:val="ab"/>
@@ -1318,7 +1386,7 @@
                 <w:noProof/>
                 <w:webHidden/>
               </w:rPr>
-              <w:instrText xml:space="preserve"> PAGEREF _Toc43303233 \h </w:instrText>
+              <w:instrText xml:space="preserve"> PAGEREF _Toc43319890 \h </w:instrText>
             </w:r>
             <w:r>
               <w:rPr>
@@ -1360,7 +1428,7 @@
               <w:noProof/>
             </w:rPr>
           </w:pPr>
-          <w:hyperlink w:anchor="_Toc43303234" w:history="1">
+          <w:hyperlink w:anchor="_Toc43319891" w:history="1">
             <w:r>
               <w:rPr>
                 <w:rStyle w:val="ab"/>
@@ -1400,7 +1468,7 @@
                 <w:noProof/>
                 <w:webHidden/>
               </w:rPr>
-              <w:instrText xml:space="preserve"> PAGEREF _Toc43303234 \h </w:instrText>
+              <w:instrText xml:space="preserve"> PAGEREF _Toc43319891 \h </w:instrText>
             </w:r>
             <w:r>
               <w:rPr>
@@ -1442,7 +1510,7 @@
               <w:noProof/>
             </w:rPr>
           </w:pPr>
-          <w:hyperlink w:anchor="_Toc43303235" w:history="1">
+          <w:hyperlink w:anchor="_Toc43319892" w:history="1">
             <w:r>
               <w:rPr>
                 <w:rStyle w:val="ab"/>
@@ -1482,7 +1550,7 @@
                 <w:noProof/>
                 <w:webHidden/>
               </w:rPr>
-              <w:instrText xml:space="preserve"> PAGEREF _Toc43303235 \h </w:instrText>
+              <w:instrText xml:space="preserve"> PAGEREF _Toc43319892 \h </w:instrText>
             </w:r>
             <w:r>
               <w:rPr>
@@ -1524,7 +1592,7 @@
               <w:noProof/>
             </w:rPr>
           </w:pPr>
-          <w:hyperlink w:anchor="_Toc43303236" w:history="1">
+          <w:hyperlink w:anchor="_Toc43319893" w:history="1">
             <w:r>
               <w:rPr>
                 <w:rStyle w:val="ab"/>
@@ -1564,7 +1632,7 @@
                 <w:noProof/>
                 <w:webHidden/>
               </w:rPr>
-              <w:instrText xml:space="preserve"> PAGEREF _Toc43303236 \h </w:instrText>
+              <w:instrText xml:space="preserve"> PAGEREF _Toc43319893 \h </w:instrText>
             </w:r>
             <w:r>
               <w:rPr>
@@ -1606,7 +1674,7 @@
               <w:noProof/>
             </w:rPr>
           </w:pPr>
-          <w:hyperlink w:anchor="_Toc43303237" w:history="1">
+          <w:hyperlink w:anchor="_Toc43319894" w:history="1">
             <w:r>
               <w:rPr>
                 <w:rStyle w:val="ab"/>
@@ -1646,7 +1714,7 @@
                 <w:noProof/>
                 <w:webHidden/>
               </w:rPr>
-              <w:instrText xml:space="preserve"> PAGEREF _Toc43303237 \h </w:instrText>
+              <w:instrText xml:space="preserve"> PAGEREF _Toc43319894 \h </w:instrText>
             </w:r>
             <w:r>
               <w:rPr>
@@ -1688,7 +1756,7 @@
               <w:noProof/>
             </w:rPr>
           </w:pPr>
-          <w:hyperlink w:anchor="_Toc43303238" w:history="1">
+          <w:hyperlink w:anchor="_Toc43319895" w:history="1">
             <w:r>
               <w:rPr>
                 <w:rStyle w:val="ab"/>
@@ -1728,7 +1796,7 @@
                 <w:noProof/>
                 <w:webHidden/>
               </w:rPr>
-              <w:instrText xml:space="preserve"> PAGEREF _Toc43303238 \h </w:instrText>
+              <w:instrText xml:space="preserve"> PAGEREF _Toc43319895 \h </w:instrText>
             </w:r>
             <w:r>
               <w:rPr>
@@ -1770,7 +1838,7 @@
               <w:noProof/>
             </w:rPr>
           </w:pPr>
-          <w:hyperlink w:anchor="_Toc43303239" w:history="1">
+          <w:hyperlink w:anchor="_Toc43319896" w:history="1">
             <w:r>
               <w:rPr>
                 <w:rStyle w:val="ab"/>
@@ -1810,7 +1878,7 @@
                 <w:noProof/>
                 <w:webHidden/>
               </w:rPr>
-              <w:instrText xml:space="preserve"> PAGEREF _Toc43303239 \h </w:instrText>
+              <w:instrText xml:space="preserve"> PAGEREF _Toc43319896 \h </w:instrText>
             </w:r>
             <w:r>
               <w:rPr>
@@ -1852,7 +1920,7 @@
               <w:noProof/>
             </w:rPr>
           </w:pPr>
-          <w:hyperlink w:anchor="_Toc43303240" w:history="1">
+          <w:hyperlink w:anchor="_Toc43319897" w:history="1">
             <w:r>
               <w:rPr>
                 <w:rStyle w:val="ab"/>
@@ -1892,7 +1960,7 @@
                 <w:noProof/>
                 <w:webHidden/>
               </w:rPr>
-              <w:instrText xml:space="preserve"> PAGEREF _Toc43303240 \h </w:instrText>
+              <w:instrText xml:space="preserve"> PAGEREF _Toc43319897 \h </w:instrText>
             </w:r>
             <w:r>
               <w:rPr>
@@ -1934,7 +2002,7 @@
               <w:noProof/>
             </w:rPr>
           </w:pPr>
-          <w:hyperlink w:anchor="_Toc43303241" w:history="1">
+          <w:hyperlink w:anchor="_Toc43319898" w:history="1">
             <w:r>
               <w:rPr>
                 <w:rStyle w:val="ab"/>
@@ -1974,7 +2042,7 @@
                 <w:noProof/>
                 <w:webHidden/>
               </w:rPr>
-              <w:instrText xml:space="preserve"> PAGEREF _Toc43303241 \h </w:instrText>
+              <w:instrText xml:space="preserve"> PAGEREF _Toc43319898 \h </w:instrText>
             </w:r>
             <w:r>
               <w:rPr>
@@ -2016,7 +2084,7 @@
               <w:noProof/>
             </w:rPr>
           </w:pPr>
-          <w:hyperlink w:anchor="_Toc43303242" w:history="1">
+          <w:hyperlink w:anchor="_Toc43319899" w:history="1">
             <w:r>
               <w:rPr>
                 <w:rStyle w:val="ab"/>
@@ -2056,7 +2124,7 @@
                 <w:noProof/>
                 <w:webHidden/>
               </w:rPr>
-              <w:instrText xml:space="preserve"> PAGEREF _Toc43303242 \h </w:instrText>
+              <w:instrText xml:space="preserve"> PAGEREF _Toc43319899 \h </w:instrText>
             </w:r>
             <w:r>
               <w:rPr>
@@ -2098,7 +2166,7 @@
               <w:noProof/>
             </w:rPr>
           </w:pPr>
-          <w:hyperlink w:anchor="_Toc43303243" w:history="1">
+          <w:hyperlink w:anchor="_Toc43319900" w:history="1">
             <w:r>
               <w:rPr>
                 <w:rStyle w:val="ab"/>
@@ -2138,7 +2206,7 @@
                 <w:noProof/>
                 <w:webHidden/>
               </w:rPr>
-              <w:instrText xml:space="preserve"> PAGEREF _Toc43303243 \h </w:instrText>
+              <w:instrText xml:space="preserve"> PAGEREF _Toc43319900 \h </w:instrText>
             </w:r>
             <w:r>
               <w:rPr>
@@ -2180,7 +2248,7 @@
               <w:noProof/>
             </w:rPr>
           </w:pPr>
-          <w:hyperlink w:anchor="_Toc43303244" w:history="1">
+          <w:hyperlink w:anchor="_Toc43319901" w:history="1">
             <w:r>
               <w:rPr>
                 <w:rStyle w:val="ab"/>
@@ -2220,7 +2288,7 @@
                 <w:noProof/>
                 <w:webHidden/>
               </w:rPr>
-              <w:instrText xml:space="preserve"> PAGEREF _Toc43303244 \h </w:instrText>
+              <w:instrText xml:space="preserve"> PAGEREF _Toc43319901 \h </w:instrText>
             </w:r>
             <w:r>
               <w:rPr>
@@ -2262,7 +2330,7 @@
               <w:noProof/>
             </w:rPr>
           </w:pPr>
-          <w:hyperlink w:anchor="_Toc43303245" w:history="1">
+          <w:hyperlink w:anchor="_Toc43319902" w:history="1">
             <w:r>
               <w:rPr>
                 <w:rStyle w:val="ab"/>
@@ -2302,7 +2370,7 @@
                 <w:noProof/>
                 <w:webHidden/>
               </w:rPr>
-              <w:instrText xml:space="preserve"> PAGEREF _Toc43303245 \h </w:instrText>
+              <w:instrText xml:space="preserve"> PAGEREF _Toc43319902 \h </w:instrText>
             </w:r>
             <w:r>
               <w:rPr>
@@ -2344,7 +2412,7 @@
               <w:noProof/>
             </w:rPr>
           </w:pPr>
-          <w:hyperlink w:anchor="_Toc43303246" w:history="1">
+          <w:hyperlink w:anchor="_Toc43319903" w:history="1">
             <w:r>
               <w:rPr>
                 <w:rStyle w:val="ab"/>
@@ -2384,7 +2452,7 @@
                 <w:noProof/>
                 <w:webHidden/>
               </w:rPr>
-              <w:instrText xml:space="preserve"> PAGEREF _Toc43303246 \h </w:instrText>
+              <w:instrText xml:space="preserve"> PAGEREF _Toc43319903 \h </w:instrText>
             </w:r>
             <w:r>
               <w:rPr>
@@ -2426,7 +2494,7 @@
               <w:noProof/>
             </w:rPr>
           </w:pPr>
-          <w:hyperlink w:anchor="_Toc43303247" w:history="1">
+          <w:hyperlink w:anchor="_Toc43319904" w:history="1">
             <w:r>
               <w:rPr>
                 <w:rStyle w:val="ab"/>
@@ -2466,7 +2534,7 @@
                 <w:noProof/>
                 <w:webHidden/>
               </w:rPr>
-              <w:instrText xml:space="preserve"> PAGEREF _Toc43303247 \h </w:instrText>
+              <w:instrText xml:space="preserve"> PAGEREF _Toc43319904 \h </w:instrText>
             </w:r>
             <w:r>
               <w:rPr>
@@ -2508,7 +2576,7 @@
               <w:noProof/>
             </w:rPr>
           </w:pPr>
-          <w:hyperlink w:anchor="_Toc43303248" w:history="1">
+          <w:hyperlink w:anchor="_Toc43319905" w:history="1">
             <w:r>
               <w:rPr>
                 <w:rStyle w:val="ab"/>
@@ -2548,7 +2616,7 @@
                 <w:noProof/>
                 <w:webHidden/>
               </w:rPr>
-              <w:instrText xml:space="preserve"> PAGEREF _Toc43303248 \h </w:instrText>
+              <w:instrText xml:space="preserve"> PAGEREF _Toc43319905 \h </w:instrText>
             </w:r>
             <w:r>
               <w:rPr>
@@ -2590,7 +2658,7 @@
               <w:noProof/>
             </w:rPr>
           </w:pPr>
-          <w:hyperlink w:anchor="_Toc43303249" w:history="1">
+          <w:hyperlink w:anchor="_Toc43319906" w:history="1">
             <w:r>
               <w:rPr>
                 <w:rStyle w:val="ab"/>
@@ -2630,7 +2698,7 @@
                 <w:noProof/>
                 <w:webHidden/>
               </w:rPr>
-              <w:instrText xml:space="preserve"> PAGEREF _Toc43303249 \h </w:instrText>
+              <w:instrText xml:space="preserve"> PAGEREF _Toc43319906 \h </w:instrText>
             </w:r>
             <w:r>
               <w:rPr>
@@ -2672,7 +2740,7 @@
               <w:noProof/>
             </w:rPr>
           </w:pPr>
-          <w:hyperlink w:anchor="_Toc43303250" w:history="1">
+          <w:hyperlink w:anchor="_Toc43319907" w:history="1">
             <w:r>
               <w:rPr>
                 <w:rStyle w:val="ab"/>
@@ -2712,7 +2780,7 @@
                 <w:noProof/>
                 <w:webHidden/>
               </w:rPr>
-              <w:instrText xml:space="preserve"> PAGEREF _Toc43303250 \h </w:instrText>
+              <w:instrText xml:space="preserve"> PAGEREF _Toc43319907 \h </w:instrText>
             </w:r>
             <w:r>
               <w:rPr>
@@ -2754,7 +2822,7 @@
               <w:noProof/>
             </w:rPr>
           </w:pPr>
-          <w:hyperlink w:anchor="_Toc43303251" w:history="1">
+          <w:hyperlink w:anchor="_Toc43319908" w:history="1">
             <w:r>
               <w:rPr>
                 <w:rStyle w:val="ab"/>
@@ -2794,7 +2862,7 @@
                 <w:noProof/>
                 <w:webHidden/>
               </w:rPr>
-              <w:instrText xml:space="preserve"> PAGEREF _Toc43303251 \h </w:instrText>
+              <w:instrText xml:space="preserve"> PAGEREF _Toc43319908 \h </w:instrText>
             </w:r>
             <w:r>
               <w:rPr>
@@ -2836,7 +2904,7 @@
               <w:noProof/>
             </w:rPr>
           </w:pPr>
-          <w:hyperlink w:anchor="_Toc43303252" w:history="1">
+          <w:hyperlink w:anchor="_Toc43319909" w:history="1">
             <w:r>
               <w:rPr>
                 <w:rStyle w:val="ab"/>
@@ -2876,7 +2944,7 @@
                 <w:noProof/>
                 <w:webHidden/>
               </w:rPr>
-              <w:instrText xml:space="preserve"> PAGEREF _Toc43303252 \h </w:instrText>
+              <w:instrText xml:space="preserve"> PAGEREF _Toc43319909 \h </w:instrText>
             </w:r>
             <w:r>
               <w:rPr>
@@ -2918,7 +2986,7 @@
               <w:noProof/>
             </w:rPr>
           </w:pPr>
-          <w:hyperlink w:anchor="_Toc43303253" w:history="1">
+          <w:hyperlink w:anchor="_Toc43319910" w:history="1">
             <w:r>
               <w:rPr>
                 <w:rStyle w:val="ab"/>
@@ -2958,7 +3026,7 @@
                 <w:noProof/>
                 <w:webHidden/>
               </w:rPr>
-              <w:instrText xml:space="preserve"> PAGEREF _Toc43303253 \h </w:instrText>
+              <w:instrText xml:space="preserve"> PAGEREF _Toc43319910 \h </w:instrText>
             </w:r>
             <w:r>
               <w:rPr>
@@ -3000,7 +3068,7 @@
               <w:noProof/>
             </w:rPr>
           </w:pPr>
-          <w:hyperlink w:anchor="_Toc43303254" w:history="1">
+          <w:hyperlink w:anchor="_Toc43319911" w:history="1">
             <w:r>
               <w:rPr>
                 <w:rStyle w:val="ab"/>
@@ -3040,7 +3108,7 @@
                 <w:noProof/>
                 <w:webHidden/>
               </w:rPr>
-              <w:instrText xml:space="preserve"> PAGEREF _Toc43303254 \h </w:instrText>
+              <w:instrText xml:space="preserve"> PAGEREF _Toc43319911 \h </w:instrText>
             </w:r>
             <w:r>
               <w:rPr>
@@ -3082,7 +3150,7 @@
               <w:noProof/>
             </w:rPr>
           </w:pPr>
-          <w:hyperlink w:anchor="_Toc43303255" w:history="1">
+          <w:hyperlink w:anchor="_Toc43319912" w:history="1">
             <w:r>
               <w:rPr>
                 <w:rStyle w:val="ab"/>
@@ -3122,7 +3190,7 @@
                 <w:noProof/>
                 <w:webHidden/>
               </w:rPr>
-              <w:instrText xml:space="preserve"> PAGEREF _Toc43303255 \h </w:instrText>
+              <w:instrText xml:space="preserve"> PAGEREF _Toc43319912 \h </w:instrText>
             </w:r>
             <w:r>
               <w:rPr>
@@ -3178,6 +3246,7 @@
       <w:pPr>
         <w:ind w:firstLineChars="0" w:firstLine="0"/>
         <w:rPr>
+          <w:rFonts w:hint="eastAsia"/>
           <w:b/>
           <w:bCs/>
         </w:rPr>
@@ -3185,36 +3254,44 @@
     </w:p>
     <w:p>
       <w:pPr>
-        <w:ind w:firstLineChars="0" w:firstLine="0"/>
-        <w:rPr>
-          <w:rFonts w:hint="eastAsia"/>
-          <w:b/>
-          <w:bCs/>
-        </w:rPr>
-      </w:pPr>
+        <w:pStyle w:val="1"/>
+        <w:ind w:firstLine="646"/>
+        <w:rPr>
+          <w:rFonts w:hint="eastAsia"/>
+        </w:rPr>
+      </w:pPr>
+      <w:bookmarkStart w:id="7" w:name="_Toc43319886"/>
+      <w:r>
+        <w:rPr>
+          <w:rFonts w:hint="eastAsia"/>
+        </w:rPr>
+        <w:lastRenderedPageBreak/>
+        <w:t>正文</w:t>
+      </w:r>
+      <w:bookmarkEnd w:id="7"/>
     </w:p>
     <w:p>
       <w:pPr>
         <w:pStyle w:val="2"/>
       </w:pPr>
-      <w:bookmarkStart w:id="7" w:name="_Toc43303230"/>
+      <w:bookmarkStart w:id="8" w:name="_Toc43319887"/>
       <w:r>
         <w:rPr>
           <w:rFonts w:hint="eastAsia"/>
         </w:rPr>
         <w:t>引言</w:t>
       </w:r>
-      <w:bookmarkEnd w:id="7"/>
+      <w:bookmarkEnd w:id="8"/>
     </w:p>
     <w:p>
       <w:pPr>
         <w:pStyle w:val="3"/>
       </w:pPr>
-      <w:bookmarkStart w:id="8" w:name="_Toc43303231"/>
+      <w:bookmarkStart w:id="9" w:name="_Toc43319888"/>
       <w:r>
         <w:t>标识</w:t>
       </w:r>
-      <w:bookmarkEnd w:id="8"/>
+      <w:bookmarkEnd w:id="9"/>
     </w:p>
     <w:p>
       <w:r>
@@ -3239,11 +3316,11 @@
       <w:pPr>
         <w:pStyle w:val="3"/>
       </w:pPr>
-      <w:bookmarkStart w:id="9" w:name="_Toc43303232"/>
+      <w:bookmarkStart w:id="10" w:name="_Toc43319889"/>
       <w:r>
         <w:t>系统概述</w:t>
       </w:r>
-      <w:bookmarkEnd w:id="9"/>
+      <w:bookmarkEnd w:id="10"/>
     </w:p>
     <w:p>
       <w:r>
@@ -3343,11 +3420,11 @@
       <w:pPr>
         <w:pStyle w:val="3"/>
       </w:pPr>
-      <w:bookmarkStart w:id="10" w:name="_Toc43303233"/>
+      <w:bookmarkStart w:id="11" w:name="_Toc43319890"/>
       <w:r>
         <w:t>文档概述</w:t>
       </w:r>
-      <w:bookmarkEnd w:id="10"/>
+      <w:bookmarkEnd w:id="11"/>
     </w:p>
     <w:p>
       <w:r>
@@ -3368,11 +3445,7 @@
         <w:t>保密性：该文档可以公开于网络，但应注意项目以及该文档本身均遵循</w:t>
       </w:r>
       <w:r>
-        <w:t>GPLv3协议开</w:t>
-      </w:r>
-      <w:r>
-        <w:lastRenderedPageBreak/>
-        <w:t>源。</w:t>
+        <w:t>GPLv3协议开源。</w:t>
       </w:r>
     </w:p>
     <w:p>
@@ -3384,11 +3457,11 @@
       <w:pPr>
         <w:pStyle w:val="3"/>
       </w:pPr>
-      <w:bookmarkStart w:id="11" w:name="_Toc43303234"/>
+      <w:bookmarkStart w:id="12" w:name="_Toc43319891"/>
       <w:r>
         <w:t>基线</w:t>
       </w:r>
-      <w:bookmarkEnd w:id="11"/>
+      <w:bookmarkEnd w:id="12"/>
     </w:p>
     <w:p>
       <w:r>
@@ -3402,11 +3475,11 @@
       <w:pPr>
         <w:pStyle w:val="2"/>
       </w:pPr>
-      <w:bookmarkStart w:id="12" w:name="_Toc43303235"/>
+      <w:bookmarkStart w:id="13" w:name="_Toc43319892"/>
       <w:r>
         <w:t>引用文件</w:t>
       </w:r>
-      <w:bookmarkEnd w:id="12"/>
+      <w:bookmarkEnd w:id="13"/>
     </w:p>
     <w:p>
       <w:r>
@@ -3427,14 +3500,14 @@
       <w:pPr>
         <w:pStyle w:val="2"/>
       </w:pPr>
-      <w:bookmarkStart w:id="13" w:name="_Toc43303236"/>
+      <w:bookmarkStart w:id="14" w:name="_Toc43319893"/>
       <w:r>
         <w:rPr>
           <w:rFonts w:hint="eastAsia"/>
         </w:rPr>
         <w:t>软件综述</w:t>
       </w:r>
-      <w:bookmarkEnd w:id="13"/>
+      <w:bookmarkEnd w:id="14"/>
     </w:p>
     <w:p>
       <w:pPr>
@@ -3444,14 +3517,14 @@
           <w:numId w:val="4"/>
         </w:numPr>
       </w:pPr>
-      <w:bookmarkStart w:id="14" w:name="_Toc43303237"/>
+      <w:bookmarkStart w:id="15" w:name="_Toc43319894"/>
       <w:r>
         <w:rPr>
           <w:rFonts w:hint="eastAsia"/>
         </w:rPr>
         <w:t>软件应用</w:t>
       </w:r>
-      <w:bookmarkEnd w:id="14"/>
+      <w:bookmarkEnd w:id="15"/>
     </w:p>
     <w:p>
       <w:pPr>
@@ -3472,21 +3545,16 @@
       <w:pPr>
         <w:pStyle w:val="3"/>
       </w:pPr>
-      <w:bookmarkStart w:id="15" w:name="_Toc43303238"/>
+      <w:bookmarkStart w:id="16" w:name="_Toc43319895"/>
       <w:r>
         <w:rPr>
           <w:rFonts w:hint="eastAsia"/>
         </w:rPr>
         <w:t>软件清单</w:t>
       </w:r>
-      <w:bookmarkEnd w:id="15"/>
-    </w:p>
-    <w:p>
-      <w:pPr>
-        <w:rPr>
-          <w:rFonts w:hint="eastAsia"/>
-        </w:rPr>
-      </w:pPr>
+      <w:bookmarkEnd w:id="16"/>
+    </w:p>
+    <w:p>
       <w:r>
         <w:rPr>
           <w:rFonts w:hint="eastAsia"/>
@@ -3507,14 +3575,14 @@
       <w:pPr>
         <w:pStyle w:val="3"/>
       </w:pPr>
-      <w:bookmarkStart w:id="16" w:name="_Toc43303239"/>
+      <w:bookmarkStart w:id="17" w:name="_Toc43319896"/>
       <w:r>
         <w:rPr>
           <w:rFonts w:hint="eastAsia"/>
         </w:rPr>
         <w:t>软件环境</w:t>
       </w:r>
-      <w:bookmarkEnd w:id="16"/>
+      <w:bookmarkEnd w:id="17"/>
     </w:p>
     <w:p>
       <w:r>
@@ -3534,14 +3602,14 @@
       <w:pPr>
         <w:pStyle w:val="3"/>
       </w:pPr>
-      <w:bookmarkStart w:id="17" w:name="_Toc43303240"/>
+      <w:bookmarkStart w:id="18" w:name="_Toc43319897"/>
       <w:r>
         <w:rPr>
           <w:rFonts w:hint="eastAsia"/>
         </w:rPr>
         <w:t>软件组织和操作概述</w:t>
       </w:r>
-      <w:bookmarkEnd w:id="17"/>
+      <w:bookmarkEnd w:id="18"/>
     </w:p>
     <w:p>
       <w:pPr>
@@ -3556,6 +3624,7 @@
         <w:rPr>
           <w:noProof/>
         </w:rPr>
+        <w:lastRenderedPageBreak/>
         <w:drawing>
           <wp:inline distT="0" distB="0" distL="0" distR="0" wp14:anchorId="0F508657" wp14:editId="47BAF82C">
             <wp:extent cx="5274310" cy="3079115"/>
@@ -3638,7 +3707,6 @@
         <w:rPr>
           <w:noProof/>
         </w:rPr>
-        <w:lastRenderedPageBreak/>
         <w:drawing>
           <wp:inline distT="0" distB="0" distL="0" distR="0" wp14:anchorId="27A53F58" wp14:editId="7AD516EF">
             <wp:extent cx="5274310" cy="3136900"/>
@@ -3798,6 +3866,7 @@
         <w:rPr>
           <w:rFonts w:hint="eastAsia"/>
         </w:rPr>
+        <w:lastRenderedPageBreak/>
         <w:t>预期的错误率：</w:t>
       </w:r>
       <w:r>
@@ -3861,14 +3930,14 @@
       <w:pPr>
         <w:pStyle w:val="3"/>
       </w:pPr>
-      <w:bookmarkStart w:id="18" w:name="_Toc43303241"/>
+      <w:bookmarkStart w:id="19" w:name="_Toc43319898"/>
       <w:r>
         <w:rPr>
           <w:rFonts w:hint="eastAsia"/>
         </w:rPr>
         <w:t>意外事故以及运行的备用状态和方式。</w:t>
       </w:r>
-      <w:bookmarkEnd w:id="18"/>
+      <w:bookmarkEnd w:id="19"/>
     </w:p>
     <w:p>
       <w:r>
@@ -3896,14 +3965,14 @@
       <w:pPr>
         <w:pStyle w:val="3"/>
       </w:pPr>
-      <w:bookmarkStart w:id="19" w:name="_Toc43303242"/>
+      <w:bookmarkStart w:id="20" w:name="_Toc43319899"/>
       <w:r>
         <w:rPr>
           <w:rFonts w:hint="eastAsia"/>
         </w:rPr>
         <w:t>保密性与私密性</w:t>
       </w:r>
-      <w:bookmarkEnd w:id="19"/>
+      <w:bookmarkEnd w:id="20"/>
     </w:p>
     <w:p>
       <w:r>
@@ -3925,14 +3994,14 @@
       <w:pPr>
         <w:pStyle w:val="3"/>
       </w:pPr>
-      <w:bookmarkStart w:id="20" w:name="_Toc43303243"/>
+      <w:bookmarkStart w:id="21" w:name="_Toc43319900"/>
       <w:r>
         <w:rPr>
           <w:rFonts w:hint="eastAsia"/>
         </w:rPr>
         <w:t>帮助和问题报告</w:t>
       </w:r>
-      <w:bookmarkEnd w:id="20"/>
+      <w:bookmarkEnd w:id="21"/>
     </w:p>
     <w:p>
       <w:r>
@@ -3952,14 +4021,14 @@
       <w:pPr>
         <w:pStyle w:val="2"/>
       </w:pPr>
-      <w:bookmarkStart w:id="21" w:name="_Toc43303244"/>
+      <w:bookmarkStart w:id="22" w:name="_Toc43319901"/>
       <w:r>
         <w:rPr>
           <w:rFonts w:hint="eastAsia"/>
         </w:rPr>
         <w:t>访问软件</w:t>
       </w:r>
-      <w:bookmarkEnd w:id="21"/>
+      <w:bookmarkEnd w:id="22"/>
     </w:p>
     <w:p>
       <w:pPr>
@@ -3969,14 +4038,14 @@
           <w:numId w:val="6"/>
         </w:numPr>
       </w:pPr>
-      <w:bookmarkStart w:id="22" w:name="_Toc43303245"/>
+      <w:bookmarkStart w:id="23" w:name="_Toc43319902"/>
       <w:r>
         <w:rPr>
           <w:rFonts w:hint="eastAsia"/>
         </w:rPr>
         <w:t>软件的首次用户</w:t>
       </w:r>
-      <w:bookmarkEnd w:id="22"/>
+      <w:bookmarkEnd w:id="23"/>
     </w:p>
     <w:p>
       <w:pPr>
@@ -4040,7 +4109,6 @@
         <w:rPr>
           <w:rFonts w:hint="eastAsia"/>
         </w:rPr>
-        <w:lastRenderedPageBreak/>
         <w:t>安装和设置</w:t>
       </w:r>
     </w:p>
@@ -4056,14 +4124,14 @@
       <w:pPr>
         <w:pStyle w:val="3"/>
       </w:pPr>
-      <w:bookmarkStart w:id="23" w:name="_Toc43303246"/>
+      <w:bookmarkStart w:id="24" w:name="_Toc43319903"/>
       <w:r>
         <w:rPr>
           <w:rFonts w:hint="eastAsia"/>
         </w:rPr>
         <w:t>启动过程</w:t>
       </w:r>
-      <w:bookmarkEnd w:id="23"/>
+      <w:bookmarkEnd w:id="24"/>
     </w:p>
     <w:p>
       <w:r>
@@ -4124,14 +4192,14 @@
       <w:pPr>
         <w:pStyle w:val="2"/>
       </w:pPr>
-      <w:bookmarkStart w:id="24" w:name="_Toc43303247"/>
+      <w:bookmarkStart w:id="25" w:name="_Toc43319904"/>
       <w:r>
         <w:rPr>
           <w:rFonts w:hint="eastAsia"/>
         </w:rPr>
         <w:t>软件使用指南</w:t>
       </w:r>
-      <w:bookmarkEnd w:id="24"/>
+      <w:bookmarkEnd w:id="25"/>
     </w:p>
     <w:p>
       <w:pPr>
@@ -4141,14 +4209,14 @@
           <w:numId w:val="8"/>
         </w:numPr>
       </w:pPr>
-      <w:bookmarkStart w:id="25" w:name="_Toc43303248"/>
+      <w:bookmarkStart w:id="26" w:name="_Toc43319905"/>
       <w:r>
         <w:rPr>
           <w:rFonts w:hint="eastAsia"/>
         </w:rPr>
         <w:t>能力</w:t>
       </w:r>
-      <w:bookmarkEnd w:id="25"/>
+      <w:bookmarkEnd w:id="26"/>
     </w:p>
     <w:p>
       <w:r>
@@ -4192,14 +4260,14 @@
       <w:pPr>
         <w:pStyle w:val="3"/>
       </w:pPr>
-      <w:bookmarkStart w:id="26" w:name="_Toc43303249"/>
+      <w:bookmarkStart w:id="27" w:name="_Toc43319906"/>
       <w:r>
         <w:rPr>
           <w:rFonts w:hint="eastAsia"/>
         </w:rPr>
         <w:t>约定</w:t>
       </w:r>
-      <w:bookmarkEnd w:id="26"/>
+      <w:bookmarkEnd w:id="27"/>
     </w:p>
     <w:p>
       <w:r>
@@ -4213,14 +4281,14 @@
       <w:pPr>
         <w:pStyle w:val="3"/>
       </w:pPr>
-      <w:bookmarkStart w:id="27" w:name="_Toc43303250"/>
+      <w:bookmarkStart w:id="28" w:name="_Toc43319907"/>
       <w:r>
         <w:rPr>
           <w:rFonts w:hint="eastAsia"/>
         </w:rPr>
         <w:t>处理过程</w:t>
       </w:r>
-      <w:bookmarkEnd w:id="27"/>
+      <w:bookmarkEnd w:id="28"/>
     </w:p>
     <w:p>
       <w:r>
@@ -4234,14 +4302,14 @@
       <w:pPr>
         <w:pStyle w:val="3"/>
       </w:pPr>
-      <w:bookmarkStart w:id="28" w:name="_Toc43303251"/>
+      <w:bookmarkStart w:id="29" w:name="_Toc43319908"/>
       <w:r>
         <w:rPr>
           <w:rFonts w:hint="eastAsia"/>
         </w:rPr>
         <w:t>相关处理位于浏览器端和服务器端</w:t>
       </w:r>
-      <w:bookmarkEnd w:id="28"/>
+      <w:bookmarkEnd w:id="29"/>
     </w:p>
     <w:p>
       <w:r>
@@ -4261,14 +4329,14 @@
       <w:pPr>
         <w:pStyle w:val="3"/>
       </w:pPr>
-      <w:bookmarkStart w:id="29" w:name="_Toc43303252"/>
+      <w:bookmarkStart w:id="30" w:name="_Toc43319909"/>
       <w:r>
         <w:rPr>
           <w:rFonts w:hint="eastAsia"/>
         </w:rPr>
         <w:t>数据备份</w:t>
       </w:r>
-      <w:bookmarkEnd w:id="29"/>
+      <w:bookmarkEnd w:id="30"/>
     </w:p>
     <w:p>
       <w:proofErr w:type="spellStart"/>
@@ -4304,14 +4372,14 @@
       <w:pPr>
         <w:pStyle w:val="3"/>
       </w:pPr>
-      <w:bookmarkStart w:id="30" w:name="_Toc43303253"/>
+      <w:bookmarkStart w:id="31" w:name="_Toc43319910"/>
       <w:r>
         <w:rPr>
           <w:rFonts w:hint="eastAsia"/>
         </w:rPr>
         <w:t>错误、故障和紧急情况时的恢复</w:t>
       </w:r>
-      <w:bookmarkEnd w:id="30"/>
+      <w:bookmarkEnd w:id="31"/>
     </w:p>
     <w:p>
       <w:r>
@@ -4353,14 +4421,14 @@
       <w:pPr>
         <w:pStyle w:val="3"/>
       </w:pPr>
-      <w:bookmarkStart w:id="31" w:name="_Toc43303254"/>
+      <w:bookmarkStart w:id="32" w:name="_Toc43319911"/>
       <w:r>
         <w:rPr>
           <w:rFonts w:hint="eastAsia"/>
         </w:rPr>
         <w:t>消息</w:t>
       </w:r>
-      <w:bookmarkEnd w:id="31"/>
+      <w:bookmarkEnd w:id="32"/>
     </w:p>
     <w:p>
       <w:r>
@@ -4378,6 +4446,7 @@
         <w:rPr>
           <w:rFonts w:hint="eastAsia"/>
         </w:rPr>
+        <w:lastRenderedPageBreak/>
         <w:t>用户输入</w:t>
       </w:r>
       <w:r>
@@ -4397,14 +4466,14 @@
       <w:pPr>
         <w:pStyle w:val="2"/>
       </w:pPr>
-      <w:bookmarkStart w:id="32" w:name="_Toc43303255"/>
+      <w:bookmarkStart w:id="33" w:name="_Toc43319912"/>
       <w:r>
         <w:rPr>
           <w:rFonts w:hint="eastAsia"/>
         </w:rPr>
         <w:t>注解</w:t>
       </w:r>
-      <w:bookmarkEnd w:id="32"/>
+      <w:bookmarkEnd w:id="33"/>
     </w:p>
     <w:p>
       <w:r>
@@ -4686,7 +4755,6 @@
         <w:rPr>
           <w:rFonts w:hint="eastAsia"/>
         </w:rPr>
-        <w:lastRenderedPageBreak/>
         <w:t>IDE：</w:t>
       </w:r>
       <w:r>
@@ -5088,13 +5156,7 @@
         <w:t>TensorFlow的深度学习系统</w:t>
       </w:r>
     </w:p>
-    <w:p>
-      <w:pPr>
-        <w:rPr>
-          <w:rFonts w:hint="eastAsia"/>
-        </w:rPr>
-      </w:pPr>
-    </w:p>
+    <w:p/>
     <w:sectPr>
       <w:pgSz w:w="11906" w:h="16838"/>
       <w:pgMar w:top="1440" w:right="1800" w:bottom="1440" w:left="1800" w:header="851" w:footer="992" w:gutter="0"/>
@@ -5904,7 +5966,7 @@
       <w:numPr>
         <w:numId w:val="3"/>
       </w:numPr>
-      <w:ind w:firstLineChars="0"/>
+      <w:ind w:firstLineChars="0" w:firstLine="0"/>
       <w:outlineLvl w:val="2"/>
     </w:pPr>
   </w:style>
@@ -5921,7 +5983,7 @@
       <w:numPr>
         <w:numId w:val="5"/>
       </w:numPr>
-      <w:ind w:firstLineChars="0"/>
+      <w:ind w:firstLineChars="0" w:firstLine="0"/>
       <w:outlineLvl w:val="3"/>
     </w:pPr>
   </w:style>
